--- a/react-2016/open console.docx
+++ b/react-2016/open console.docx
@@ -5,6 +5,128 @@
     <w:p>
       <w:r>
         <w:t>Shift + ctr dr : Git bush here</w:t>
+      </w:r>
+    </w:p>
+    <w:p/>
+    <w:p>
+      <w:r>
+        <w:t>formSubmitHandler: function (event){</w:t>
+      </w:r>
+    </w:p>
+    <w:p>
+      <w:r>
+        <w:t>event.preventDefault();</w:t>
+      </w:r>
+    </w:p>
+    <w:p>
+      <w:r>
+        <w:t>console.log(this.state);</w:t>
+      </w:r>
+    </w:p>
+    <w:p>
+      <w:r>
+        <w:t>if(this.state.username == null){</w:t>
+      </w:r>
+    </w:p>
+    <w:p>
+      <w:r>
+        <w:t>toastr.error(“Username is empty”);</w:t>
+      </w:r>
+    </w:p>
+    <w:p>
+      <w:r>
+        <w:t>} else if(this.state.email == null) {</w:t>
+      </w:r>
+    </w:p>
+    <w:p>
+      <w:r>
+        <w:t xml:space="preserve"> toastr.error(“Email is empty”);</w:t>
+      </w:r>
+    </w:p>
+    <w:p>
+      <w:r>
+        <w:t>} else if(pass){</w:t>
+      </w:r>
+    </w:p>
+    <w:p>
+      <w:r>
+        <w:t>Toastr.error(“pass emty”);</w:t>
+      </w:r>
+    </w:p>
+    <w:p>
+      <w:r>
+        <w:t>} else if (this.state.password === this.state.passwordRepeat){</w:t>
+      </w:r>
+    </w:p>
+    <w:p>
+      <w:r>
+        <w:t>$.ajax({</w:t>
+      </w:r>
+    </w:p>
+    <w:p>
+      <w:r>
+        <w:t>url: ‘http://127.0.0.1:8000/api/v1/users/’</w:t>
+      </w:r>
+    </w:p>
+    <w:p>
+      <w:r>
+        <w:t>, type: ‘POST’</w:t>
+      </w:r>
+    </w:p>
+    <w:p>
+      <w:r>
+        <w:t>, data: this.state</w:t>
+      </w:r>
+    </w:p>
+    <w:p>
+      <w:r>
+        <w:t>}).then (function (data){</w:t>
+      </w:r>
+    </w:p>
+    <w:p>
+      <w:r>
+        <w:t>sessionStorage.setItem(‘authToken’, data.token);</w:t>
+      </w:r>
+    </w:p>
+    <w:p>
+      <w:r>
+        <w:t>Router.HashLocation.push(‘homePage’);</w:t>
+      </w:r>
+    </w:p>
+    <w:p>
+      <w:r>
+        <w:t>//redirect to homepage</w:t>
+      </w:r>
+    </w:p>
+    <w:p>
+      <w:r>
+        <w:t>});</w:t>
+      </w:r>
+    </w:p>
+    <w:p>
+      <w:r>
+        <w:t>} else {</w:t>
+      </w:r>
+    </w:p>
+    <w:p>
+      <w:r>
+        <w:t xml:space="preserve"> toastr.warning(“pass don`t match”);</w:t>
+      </w:r>
+    </w:p>
+    <w:p>
+      <w:r>
+        <w:t>}</w:t>
+      </w:r>
+    </w:p>
+    <w:p>
+      <w:r>
+        <w:t>},</w:t>
+      </w:r>
+    </w:p>
+    <w:p>
+      <w:r>
+        <w:lastRenderedPageBreak/>
+        <w:t>Render: function…..</w:t>
       </w:r>
     </w:p>
     <w:sectPr>
